--- a/Sidang/JURNAL RANCANG BANGUN APLIKASI WEB SISTEM INFORMASI SKRIPSI INTERAKTIF MENGGUNAKAN GOOGLE DIALOGFLOW.docx
+++ b/Sidang/JURNAL RANCANG BANGUN APLIKASI WEB SISTEM INFORMASI SKRIPSI INTERAKTIF MENGGUNAKAN GOOGLE DIALOGFLOW.docx
@@ -256,14 +256,7 @@
                 <w:rFonts w:ascii="Times New Roman" w:hAnsi="Times New Roman" w:cs="Times New Roman"/>
                 <w:smallCaps w:val="0"/>
               </w:rPr>
-              <w:t>1</w:t>
-            </w:r>
-            <w:r>
-              <w:rPr>
-                <w:rFonts w:ascii="Times New Roman" w:hAnsi="Times New Roman" w:cs="Times New Roman"/>
-                <w:smallCaps w:val="0"/>
-              </w:rPr>
-              <w:t>3</w:t>
+              <w:t>13</w:t>
             </w:r>
             <w:r>
               <w:rPr>
@@ -1233,19 +1226,7 @@
         <w:rPr>
           <w:rFonts w:ascii="Times New Roman" w:hAnsi="Times New Roman" w:cs="Times New Roman"/>
         </w:rPr>
-        <w:t>Pembuatan Kode Program Desain harus ditranslasikan kedalam program perangkat</w:t>
-      </w:r>
-      <w:r>
-        <w:rPr>
-          <w:rFonts w:ascii="Times New Roman" w:hAnsi="Times New Roman" w:cs="Times New Roman"/>
-        </w:rPr>
-        <w:t xml:space="preserve"> </w:t>
-      </w:r>
-      <w:r>
-        <w:rPr>
-          <w:rFonts w:ascii="Times New Roman" w:hAnsi="Times New Roman" w:cs="Times New Roman"/>
-        </w:rPr>
-        <w:t>lunak. Hasil dari tahap ini adalah program komputer sesuai dengan desain yang telah dibuat pada tahap desain.</w:t>
+        <w:t>Pembuatan Kode Program Desain harus ditranslasikan kedalam program perangkat lunak. Hasil dari tahap ini adalah program komputer sesuai dengan desain yang telah dibuat pada tahap desain.</w:t>
       </w:r>
     </w:p>
     <w:p>
@@ -1287,13 +1268,7 @@
         <w:rPr>
           <w:rFonts w:ascii="Times New Roman" w:hAnsi="Times New Roman" w:cs="Times New Roman"/>
         </w:rPr>
-        <w:t>Pendukung atau Pemeliharaan (maintenance) Tidak menutup kemungkinan sebuah perangkat lunak mengalami perubahan ketika sudah dikirimkan ke user. Perubahan bisa terjadi karena adanya kesalahan yang muncul dan tidak terdeteksi saat pengujian atau perangkat lunak harus beradaptasi dengan lingkungan baru. Tahap pendukung atau pemeliharaan dapat mengulangi proses pengembangan mulai dari analisis spesifikasi untuk perubahan perangkat lunak yang sudah ada, tapi tidak untuk membuat perangkat lunak baru</w:t>
-      </w:r>
-      <w:r>
-        <w:rPr>
-          <w:rFonts w:ascii="Times New Roman" w:hAnsi="Times New Roman" w:cs="Times New Roman"/>
-        </w:rPr>
-        <w:t>.</w:t>
+        <w:t>Pendukung atau Pemeliharaan (maintenance) Tidak menutup kemungkinan sebuah perangkat lunak mengalami perubahan ketika sudah dikirimkan ke user. Perubahan bisa terjadi karena adanya kesalahan yang muncul dan tidak terdeteksi saat pengujian atau perangkat lunak harus beradaptasi dengan lingkungan baru. Tahap pendukung atau pemeliharaan dapat mengulangi proses pengembangan mulai dari analisis spesifikasi untuk perubahan perangkat lunak yang sudah ada, tapi tidak untuk membuat perangkat lunak baru.</w:t>
       </w:r>
     </w:p>
     <w:p>
@@ -2959,16 +2934,7 @@
           <w:iCs/>
           <w:lang w:val="en-US"/>
         </w:rPr>
-        <w:t xml:space="preserve">Post </w:t>
-      </w:r>
-      <w:r>
-        <w:rPr>
-          <w:rFonts w:ascii="Times New Roman" w:hAnsi="Times New Roman" w:cs="Times New Roman"/>
-          <w:i/>
-          <w:iCs/>
-          <w:lang w:val="en-US"/>
-        </w:rPr>
-        <w:t>Eprints</w:t>
+        <w:t>Post Eprints</w:t>
       </w:r>
     </w:p>
     <w:p>
@@ -7248,21 +7214,7 @@
           <w:rFonts w:ascii="Times New Roman" w:hAnsi="Times New Roman" w:cs="Times New Roman"/>
           <w:lang w:val="en-US"/>
         </w:rPr>
-        <w:t>Berdasarkan hasil pembahasan yang telah diuraikan pada bab – bab sebelumnya, maka</w:t>
-      </w:r>
-      <w:r>
-        <w:rPr>
-          <w:rFonts w:ascii="Times New Roman" w:hAnsi="Times New Roman" w:cs="Times New Roman"/>
-          <w:lang w:val="en-US"/>
-        </w:rPr>
-        <w:t xml:space="preserve"> d</w:t>
-      </w:r>
-      <w:r>
-        <w:rPr>
-          <w:rFonts w:ascii="Times New Roman" w:hAnsi="Times New Roman" w:cs="Times New Roman"/>
-          <w:lang w:val="en-US"/>
-        </w:rPr>
-        <w:t>engan adanya sistem informasi skripsi jurusan teknik informatika di universitas pamulang ini dapat membantu mahasiswa dalam proses mencari informasi skripsi yang sedang mengerjakan skripsi dengan efektif dan interaktif.</w:t>
+        <w:t>Berdasarkan hasil pembahasan yang telah diuraikan pada bab – bab sebelumnya, maka dengan adanya sistem informasi skripsi jurusan teknik informatika di universitas pamulang ini dapat membantu mahasiswa dalam proses mencari informasi skripsi yang sedang mengerjakan skripsi dengan efektif dan interaktif.</w:t>
       </w:r>
     </w:p>
     <w:p>
@@ -11809,6 +11761,7 @@
   <w:style w:type="character" w:default="1" w:styleId="DefaultParagraphFont">
     <w:name w:val="Default Paragraph Font"/>
     <w:uiPriority w:val="1"/>
+    <w:semiHidden/>
     <w:unhideWhenUsed/>
   </w:style>
   <w:style w:type="table" w:default="1" w:styleId="TableNormal">
